--- a/TaskS.docx
+++ b/TaskS.docx
@@ -6,22 +6,49 @@
       <w:r>
         <w:t>Tasks</w:t>
       </w:r>
+      <w:r>
+        <w:t>:</w:t>
+      </w:r>
+    </w:p>
+    <w:p>
+      <w:pPr>
+        <w:pStyle w:val="ListParagraph"/>
+        <w:numPr>
+          <w:ilvl w:val="0"/>
+          <w:numId w:val="1"/>
+        </w:numPr>
+      </w:pPr>
+      <w:r>
+        <w:t>Player Movement: Capsule player that moves in 8 direction and turns towards it’s moving direction.</w:t>
+      </w:r>
+    </w:p>
+    <w:p>
+      <w:pPr>
+        <w:pStyle w:val="ListParagraph"/>
+        <w:numPr>
+          <w:ilvl w:val="0"/>
+          <w:numId w:val="1"/>
+        </w:numPr>
+      </w:pPr>
+      <w:r>
+        <w:t>Player can shoot projectile at another player.</w:t>
+      </w:r>
+    </w:p>
+    <w:p>
+      <w:pPr>
+        <w:pStyle w:val="ListParagraph"/>
+        <w:numPr>
+          <w:ilvl w:val="0"/>
+          <w:numId w:val="1"/>
+        </w:numPr>
+      </w:pPr>
+      <w:r>
+        <w:t>Projectile follows opponent</w:t>
+      </w:r>
       <w:bookmarkStart w:id="0" w:name="_GoBack"/>
       <w:bookmarkEnd w:id="0"/>
       <w:r>
-        <w:t>:</w:t>
-      </w:r>
-    </w:p>
-    <w:p>
-      <w:pPr>
-        <w:pStyle w:val="ListParagraph"/>
-        <w:numPr>
-          <w:ilvl w:val="0"/>
-          <w:numId w:val="1"/>
-        </w:numPr>
-      </w:pPr>
-      <w:r>
-        <w:t>Player Movement: Capsule player that moves in 8 direction and turns towards it’s moving direction.</w:t>
+        <w:t xml:space="preserve"> player if it gets near</w:t>
       </w:r>
     </w:p>
     <w:p>
